--- a/D3 Homework- Inst.docx
+++ b/D3 Homework- Inst.docx
@@ -343,6 +343,14 @@
           <w:sz w:val="22"/>
           <w:szCs w:val="22"/>
         </w:rPr>
+        <w:t xml:space="preserve">1. </w:t>
+      </w:r>
+      <w:r>
+        <w:rPr>
+          <w:rFonts w:ascii="Arial" w:hAnsi="Arial" w:cs="Arial"/>
+          <w:sz w:val="22"/>
+          <w:szCs w:val="22"/>
+        </w:rPr>
         <w:t xml:space="preserve">Using the D3 techniques we taught you in class, create a scatter plot that represents each state with circle elements. You'll code this graphic in the `app.js` file of your homework </w:t>
       </w:r>
       <w:proofErr w:type="spellStart"/>
@@ -611,6 +619,7 @@
           <w:sz w:val="22"/>
           <w:szCs w:val="22"/>
         </w:rPr>
+        <w:lastRenderedPageBreak/>
         <w:t>Palmer](</w:t>
       </w:r>
       <w:proofErr w:type="gramEnd"/>
@@ -894,7 +903,6 @@
           <w:sz w:val="22"/>
           <w:szCs w:val="22"/>
         </w:rPr>
-        <w:lastRenderedPageBreak/>
         <w:t xml:space="preserve">**Good </w:t>
       </w:r>
       <w:proofErr w:type="gramStart"/>
